--- a/module-7/kovacic_module7-2.docx
+++ b/module-7/kovacic_module7-2.docx
@@ -56,9 +56,44 @@
         <w:rPr>
           <w:sz w:val="24"/>
           <w:szCs w:val="24"/>
+        </w:rPr>
+        <w:drawing>
+          <wp:inline distB="114300" distT="114300" distL="114300" distR="114300">
+            <wp:extent cx="5400675" cy="4933950"/>
+            <wp:effectExtent b="0" l="0" r="0" t="0"/>
+            <wp:docPr id="1" name="image1.png"/>
+            <a:graphic>
+              <a:graphicData uri="http://schemas.openxmlformats.org/drawingml/2006/picture">
+                <pic:pic>
+                  <pic:nvPicPr>
+                    <pic:cNvPr id="0" name="image1.png"/>
+                    <pic:cNvPicPr preferRelativeResize="0"/>
+                  </pic:nvPicPr>
+                  <pic:blipFill>
+                    <a:blip r:embed="rId6"/>
+                    <a:srcRect b="0" l="0" r="0" t="0"/>
+                    <a:stretch>
+                      <a:fillRect/>
+                    </a:stretch>
+                  </pic:blipFill>
+                  <pic:spPr>
+                    <a:xfrm>
+                      <a:off x="0" y="0"/>
+                      <a:ext cx="5400675" cy="4933950"/>
+                    </a:xfrm>
+                    <a:prstGeom prst="rect"/>
+                    <a:ln/>
+                  </pic:spPr>
+                </pic:pic>
+              </a:graphicData>
+            </a:graphic>
+          </wp:inline>
+        </w:drawing>
+      </w:r>
+      <w:r>
+        <w:rPr>
           <w:rtl w:val="0"/>
         </w:rPr>
-        <w:t xml:space="preserve">There is no screenshot here because I honestly don't know what to do. We don’t have director data, or movie data, or film data. We just have empty tables. I really struggled this week. I’m sorry, but this assignment really didn’t make any sense to me.</w:t>
       </w:r>
     </w:p>
     <w:sectPr>
